--- a/Sections/Copy-header-footer-to-other-sections/.NET/Copy-header-footer-to-other-sections/Data/Input.docx
+++ b/Sections/Copy-header-footer-to-other-sections/.NET/Copy-header-footer-to-other-sections/Data/Input.docx
@@ -6,18 +6,15 @@
       <w:pPr>
         <w:rPr>
           <w:b/>
-        </w:rPr>
-      </w:pPr>
-    </w:p>
-    <w:p>
-      <w:pPr>
-        <w:rPr>
-          <w:b/>
+          <w:sz w:val="40"/>
+          <w:szCs w:val="40"/>
         </w:rPr>
       </w:pPr>
       <w:r>
         <w:rPr>
           <w:b/>
+          <w:sz w:val="40"/>
+          <w:szCs w:val="40"/>
         </w:rPr>
         <w:t>Section-1</w:t>
       </w:r>
@@ -41,8 +38,12 @@
       <w:pPr>
         <w:rPr>
           <w:b/>
+          <w:sz w:val="32"/>
+          <w:szCs w:val="32"/>
         </w:rPr>
         <w:sectPr>
+          <w:headerReference w:type="default" r:id="rId9"/>
+          <w:footerReference w:type="default" r:id="rId10"/>
           <w:pgSz w:w="12240" w:h="15840"/>
           <w:pgMar w:top="1440" w:right="1440" w:bottom="1440" w:left="1440" w:header="720" w:footer="720" w:gutter="0"/>
           <w:cols w:space="720"/>
@@ -52,6 +53,8 @@
       <w:r>
         <w:rPr>
           <w:b/>
+          <w:sz w:val="32"/>
+          <w:szCs w:val="32"/>
         </w:rPr>
         <w:lastRenderedPageBreak/>
         <w:t>Section-2</w:t>
@@ -61,8 +64,12 @@
       <w:pPr>
         <w:rPr>
           <w:b/>
+          <w:sz w:val="32"/>
+          <w:szCs w:val="32"/>
         </w:rPr>
         <w:sectPr>
+          <w:headerReference w:type="default" r:id="rId11"/>
+          <w:footerReference w:type="default" r:id="rId12"/>
           <w:pgSz w:w="12240" w:h="15840"/>
           <w:pgMar w:top="1440" w:right="1440" w:bottom="1440" w:left="1440" w:header="720" w:footer="720" w:gutter="0"/>
           <w:cols w:space="720"/>
@@ -72,6 +79,8 @@
       <w:r>
         <w:rPr>
           <w:b/>
+          <w:sz w:val="32"/>
+          <w:szCs w:val="32"/>
         </w:rPr>
         <w:lastRenderedPageBreak/>
         <w:t>Section-3</w:t>
@@ -81,11 +90,15 @@
       <w:pPr>
         <w:rPr>
           <w:b/>
+          <w:sz w:val="32"/>
+          <w:szCs w:val="32"/>
         </w:rPr>
       </w:pPr>
       <w:r>
         <w:rPr>
           <w:b/>
+          <w:sz w:val="32"/>
+          <w:szCs w:val="32"/>
         </w:rPr>
         <w:lastRenderedPageBreak/>
         <w:t>Section-4</w:t>
@@ -113,6 +126,8 @@
       </w:pPr>
     </w:p>
     <w:sectPr>
+      <w:headerReference w:type="default" r:id="rId13"/>
+      <w:footerReference w:type="default" r:id="rId14"/>
       <w:pgSz w:w="12240" w:h="15840"/>
       <w:pgMar w:top="1440" w:right="1440" w:bottom="1440" w:left="1440" w:header="720" w:footer="720" w:gutter="0"/>
       <w:cols w:space="720"/>
@@ -166,6 +181,131 @@
       </w:rPr>
       <w:t>Footer</w:t>
     </w:r>
+    <w:r>
+      <w:rPr>
+        <w:b/>
+        <w:color w:val="8DB3E2" w:themeColor="text2" w:themeTint="66"/>
+        <w:sz w:val="44"/>
+      </w:rPr>
+      <w:t xml:space="preserve"> for Section </w:t>
+    </w:r>
+    <w:r>
+      <w:rPr>
+        <w:b/>
+        <w:color w:val="8DB3E2" w:themeColor="text2" w:themeTint="66"/>
+        <w:sz w:val="44"/>
+      </w:rPr>
+      <w:t>1</w:t>
+    </w:r>
+  </w:p>
+</w:ftr>
+</file>
+
+<file path=word/footer2.xml><?xml version="1.0" encoding="utf-8"?>
+<w:ftr xmlns:wpc="http://schemas.microsoft.com/office/word/2010/wordprocessingCanvas" xmlns:cx="http://schemas.microsoft.com/office/drawing/2014/chartex" xmlns:cx1="http://schemas.microsoft.com/office/drawing/2015/9/8/chartex" xmlns:cx2="http://schemas.microsoft.com/office/drawing/2015/10/21/chartex" xmlns:cx3="http://schemas.microsoft.com/office/drawing/2016/5/9/chartex" xmlns:cx4="http://schemas.microsoft.com/office/drawing/2016/5/10/chartex" xmlns:cx5="http://schemas.microsoft.com/office/drawing/2016/5/11/chartex" xmlns:cx6="http://schemas.microsoft.com/office/drawing/2016/5/12/chartex" xmlns:cx7="http://schemas.microsoft.com/office/drawing/2016/5/13/chartex" xmlns:cx8="http://schemas.microsoft.com/office/drawing/2016/5/14/chartex" xmlns:mc="http://schemas.openxmlformats.org/markup-compatibility/2006" xmlns:aink="http://schemas.microsoft.com/office/drawing/2016/ink" xmlns:am3d="http://schemas.microsoft.com/office/drawing/2017/model3d" xmlns:o="urn:schemas-microsoft-com:office:office" xmlns:oel="http://schemas.microsoft.com/office/2019/extlst" xmlns:r="http://schemas.openxmlformats.org/officeDocument/2006/relationships" xmlns:m="http://schemas.openxmlformats.org/officeDocument/2006/math" xmlns:v="urn:schemas-microsoft-com:vml" xmlns:wp14="http://schemas.microsoft.com/office/word/2010/wordprocessingDrawing" xmlns:wp="http://schemas.openxmlformats.org/drawingml/2006/wordprocessingDrawing" xmlns:w10="urn:schemas-microsoft-com:office:word" xmlns:w="http://schemas.openxmlformats.org/wordprocessingml/2006/main" xmlns:w14="http://schemas.microsoft.com/office/word/2010/wordml" xmlns:w15="http://schemas.microsoft.com/office/word/2012/wordml" xmlns:w16cex="http://schemas.microsoft.com/office/word/2018/wordml/cex" xmlns:w16cid="http://schemas.microsoft.com/office/word/2016/wordml/cid" xmlns:w16="http://schemas.microsoft.com/office/word/2018/wordml" xmlns:w16du="http://schemas.microsoft.com/office/word/2023/wordml/word16du" xmlns:w16sdtdh="http://schemas.microsoft.com/office/word/2020/wordml/sdtdatahash" xmlns:w16se="http://schemas.microsoft.com/office/word/2015/wordml/symex" xmlns:wpg="http://schemas.microsoft.com/office/word/2010/wordprocessingGroup" xmlns:wpi="http://schemas.microsoft.com/office/word/2010/wordprocessingInk" xmlns:wne="http://schemas.microsoft.com/office/word/2006/wordml" xmlns:wps="http://schemas.microsoft.com/office/word/2010/wordprocessingShape" mc:Ignorable="w14 w15 w16se w16cid w16 w16cex w16sdtdh w16du wp14">
+  <w:p>
+    <w:pPr>
+      <w:pStyle w:val="Header"/>
+      <w:rPr>
+        <w:b/>
+        <w:color w:val="8DB3E2" w:themeColor="text2" w:themeTint="66"/>
+        <w:sz w:val="44"/>
+      </w:rPr>
+    </w:pPr>
+    <w:r>
+      <w:rPr>
+        <w:b/>
+        <w:color w:val="8DB3E2" w:themeColor="text2" w:themeTint="66"/>
+        <w:sz w:val="44"/>
+      </w:rPr>
+      <w:t>Footer</w:t>
+    </w:r>
+    <w:r>
+      <w:rPr>
+        <w:b/>
+        <w:color w:val="8DB3E2" w:themeColor="text2" w:themeTint="66"/>
+        <w:sz w:val="44"/>
+      </w:rPr>
+      <w:t xml:space="preserve"> for Section 2</w:t>
+    </w:r>
+  </w:p>
+</w:ftr>
+</file>
+
+<file path=word/footer3.xml><?xml version="1.0" encoding="utf-8"?>
+<w:ftr xmlns:wpc="http://schemas.microsoft.com/office/word/2010/wordprocessingCanvas" xmlns:cx="http://schemas.microsoft.com/office/drawing/2014/chartex" xmlns:cx1="http://schemas.microsoft.com/office/drawing/2015/9/8/chartex" xmlns:cx2="http://schemas.microsoft.com/office/drawing/2015/10/21/chartex" xmlns:cx3="http://schemas.microsoft.com/office/drawing/2016/5/9/chartex" xmlns:cx4="http://schemas.microsoft.com/office/drawing/2016/5/10/chartex" xmlns:cx5="http://schemas.microsoft.com/office/drawing/2016/5/11/chartex" xmlns:cx6="http://schemas.microsoft.com/office/drawing/2016/5/12/chartex" xmlns:cx7="http://schemas.microsoft.com/office/drawing/2016/5/13/chartex" xmlns:cx8="http://schemas.microsoft.com/office/drawing/2016/5/14/chartex" xmlns:mc="http://schemas.openxmlformats.org/markup-compatibility/2006" xmlns:aink="http://schemas.microsoft.com/office/drawing/2016/ink" xmlns:am3d="http://schemas.microsoft.com/office/drawing/2017/model3d" xmlns:o="urn:schemas-microsoft-com:office:office" xmlns:oel="http://schemas.microsoft.com/office/2019/extlst" xmlns:r="http://schemas.openxmlformats.org/officeDocument/2006/relationships" xmlns:m="http://schemas.openxmlformats.org/officeDocument/2006/math" xmlns:v="urn:schemas-microsoft-com:vml" xmlns:wp14="http://schemas.microsoft.com/office/word/2010/wordprocessingDrawing" xmlns:wp="http://schemas.openxmlformats.org/drawingml/2006/wordprocessingDrawing" xmlns:w10="urn:schemas-microsoft-com:office:word" xmlns:w="http://schemas.openxmlformats.org/wordprocessingml/2006/main" xmlns:w14="http://schemas.microsoft.com/office/word/2010/wordml" xmlns:w15="http://schemas.microsoft.com/office/word/2012/wordml" xmlns:w16cex="http://schemas.microsoft.com/office/word/2018/wordml/cex" xmlns:w16cid="http://schemas.microsoft.com/office/word/2016/wordml/cid" xmlns:w16="http://schemas.microsoft.com/office/word/2018/wordml" xmlns:w16du="http://schemas.microsoft.com/office/word/2023/wordml/word16du" xmlns:w16sdtdh="http://schemas.microsoft.com/office/word/2020/wordml/sdtdatahash" xmlns:w16se="http://schemas.microsoft.com/office/word/2015/wordml/symex" xmlns:wpg="http://schemas.microsoft.com/office/word/2010/wordprocessingGroup" xmlns:wpi="http://schemas.microsoft.com/office/word/2010/wordprocessingInk" xmlns:wne="http://schemas.microsoft.com/office/word/2006/wordml" xmlns:wps="http://schemas.microsoft.com/office/word/2010/wordprocessingShape" mc:Ignorable="w14 w15 w16se w16cid w16 w16cex w16sdtdh w16du wp14">
+  <w:p>
+    <w:pPr>
+      <w:pStyle w:val="Header"/>
+      <w:rPr>
+        <w:b/>
+        <w:color w:val="8DB3E2" w:themeColor="text2" w:themeTint="66"/>
+        <w:sz w:val="44"/>
+      </w:rPr>
+    </w:pPr>
+    <w:r>
+      <w:rPr>
+        <w:b/>
+        <w:color w:val="8DB3E2" w:themeColor="text2" w:themeTint="66"/>
+        <w:sz w:val="44"/>
+      </w:rPr>
+      <w:t>Footer</w:t>
+    </w:r>
+    <w:r>
+      <w:rPr>
+        <w:b/>
+        <w:color w:val="8DB3E2" w:themeColor="text2" w:themeTint="66"/>
+        <w:sz w:val="44"/>
+      </w:rPr>
+      <w:t xml:space="preserve"> for Section </w:t>
+    </w:r>
+    <w:r>
+      <w:rPr>
+        <w:b/>
+        <w:color w:val="8DB3E2" w:themeColor="text2" w:themeTint="66"/>
+        <w:sz w:val="44"/>
+      </w:rPr>
+      <w:t>3</w:t>
+    </w:r>
+  </w:p>
+</w:ftr>
+</file>
+
+<file path=word/footer4.xml><?xml version="1.0" encoding="utf-8"?>
+<w:ftr xmlns:wpc="http://schemas.microsoft.com/office/word/2010/wordprocessingCanvas" xmlns:cx="http://schemas.microsoft.com/office/drawing/2014/chartex" xmlns:cx1="http://schemas.microsoft.com/office/drawing/2015/9/8/chartex" xmlns:cx2="http://schemas.microsoft.com/office/drawing/2015/10/21/chartex" xmlns:cx3="http://schemas.microsoft.com/office/drawing/2016/5/9/chartex" xmlns:cx4="http://schemas.microsoft.com/office/drawing/2016/5/10/chartex" xmlns:cx5="http://schemas.microsoft.com/office/drawing/2016/5/11/chartex" xmlns:cx6="http://schemas.microsoft.com/office/drawing/2016/5/12/chartex" xmlns:cx7="http://schemas.microsoft.com/office/drawing/2016/5/13/chartex" xmlns:cx8="http://schemas.microsoft.com/office/drawing/2016/5/14/chartex" xmlns:mc="http://schemas.openxmlformats.org/markup-compatibility/2006" xmlns:aink="http://schemas.microsoft.com/office/drawing/2016/ink" xmlns:am3d="http://schemas.microsoft.com/office/drawing/2017/model3d" xmlns:o="urn:schemas-microsoft-com:office:office" xmlns:oel="http://schemas.microsoft.com/office/2019/extlst" xmlns:r="http://schemas.openxmlformats.org/officeDocument/2006/relationships" xmlns:m="http://schemas.openxmlformats.org/officeDocument/2006/math" xmlns:v="urn:schemas-microsoft-com:vml" xmlns:wp14="http://schemas.microsoft.com/office/word/2010/wordprocessingDrawing" xmlns:wp="http://schemas.openxmlformats.org/drawingml/2006/wordprocessingDrawing" xmlns:w10="urn:schemas-microsoft-com:office:word" xmlns:w="http://schemas.openxmlformats.org/wordprocessingml/2006/main" xmlns:w14="http://schemas.microsoft.com/office/word/2010/wordml" xmlns:w15="http://schemas.microsoft.com/office/word/2012/wordml" xmlns:w16cex="http://schemas.microsoft.com/office/word/2018/wordml/cex" xmlns:w16cid="http://schemas.microsoft.com/office/word/2016/wordml/cid" xmlns:w16="http://schemas.microsoft.com/office/word/2018/wordml" xmlns:w16du="http://schemas.microsoft.com/office/word/2023/wordml/word16du" xmlns:w16sdtdh="http://schemas.microsoft.com/office/word/2020/wordml/sdtdatahash" xmlns:w16se="http://schemas.microsoft.com/office/word/2015/wordml/symex" xmlns:wpg="http://schemas.microsoft.com/office/word/2010/wordprocessingGroup" xmlns:wpi="http://schemas.microsoft.com/office/word/2010/wordprocessingInk" xmlns:wne="http://schemas.microsoft.com/office/word/2006/wordml" xmlns:wps="http://schemas.microsoft.com/office/word/2010/wordprocessingShape" mc:Ignorable="w14 w15 w16se w16cid w16 w16cex w16sdtdh w16du wp14">
+  <w:p>
+    <w:pPr>
+      <w:pStyle w:val="Header"/>
+      <w:rPr>
+        <w:b/>
+        <w:color w:val="8DB3E2" w:themeColor="text2" w:themeTint="66"/>
+        <w:sz w:val="44"/>
+      </w:rPr>
+    </w:pPr>
+    <w:r>
+      <w:rPr>
+        <w:b/>
+        <w:color w:val="8DB3E2" w:themeColor="text2" w:themeTint="66"/>
+        <w:sz w:val="44"/>
+      </w:rPr>
+      <w:t>Footer</w:t>
+    </w:r>
+    <w:r>
+      <w:rPr>
+        <w:b/>
+        <w:color w:val="8DB3E2" w:themeColor="text2" w:themeTint="66"/>
+        <w:sz w:val="44"/>
+      </w:rPr>
+      <w:t xml:space="preserve"> for Section </w:t>
+    </w:r>
+    <w:r>
+      <w:rPr>
+        <w:b/>
+        <w:color w:val="8DB3E2" w:themeColor="text2" w:themeTint="66"/>
+        <w:sz w:val="44"/>
+      </w:rPr>
+      <w:t>4</w:t>
+    </w:r>
   </w:p>
 </w:ftr>
 </file>
@@ -229,6 +369,155 @@
         <w:sz w:val="44"/>
       </w:rPr>
       <w:t>r</w:t>
+    </w:r>
+    <w:r>
+      <w:rPr>
+        <w:b/>
+        <w:color w:val="8DB3E2" w:themeColor="text2" w:themeTint="66"/>
+        <w:sz w:val="44"/>
+      </w:rPr>
+      <w:t xml:space="preserve"> for Section </w:t>
+    </w:r>
+    <w:r>
+      <w:rPr>
+        <w:b/>
+        <w:color w:val="8DB3E2" w:themeColor="text2" w:themeTint="66"/>
+        <w:sz w:val="44"/>
+      </w:rPr>
+      <w:t>1</w:t>
+    </w:r>
+  </w:p>
+</w:hdr>
+</file>
+
+<file path=word/header2.xml><?xml version="1.0" encoding="utf-8"?>
+<w:hdr xmlns:wpc="http://schemas.microsoft.com/office/word/2010/wordprocessingCanvas" xmlns:cx="http://schemas.microsoft.com/office/drawing/2014/chartex" xmlns:cx1="http://schemas.microsoft.com/office/drawing/2015/9/8/chartex" xmlns:cx2="http://schemas.microsoft.com/office/drawing/2015/10/21/chartex" xmlns:cx3="http://schemas.microsoft.com/office/drawing/2016/5/9/chartex" xmlns:cx4="http://schemas.microsoft.com/office/drawing/2016/5/10/chartex" xmlns:cx5="http://schemas.microsoft.com/office/drawing/2016/5/11/chartex" xmlns:cx6="http://schemas.microsoft.com/office/drawing/2016/5/12/chartex" xmlns:cx7="http://schemas.microsoft.com/office/drawing/2016/5/13/chartex" xmlns:cx8="http://schemas.microsoft.com/office/drawing/2016/5/14/chartex" xmlns:mc="http://schemas.openxmlformats.org/markup-compatibility/2006" xmlns:aink="http://schemas.microsoft.com/office/drawing/2016/ink" xmlns:am3d="http://schemas.microsoft.com/office/drawing/2017/model3d" xmlns:o="urn:schemas-microsoft-com:office:office" xmlns:oel="http://schemas.microsoft.com/office/2019/extlst" xmlns:r="http://schemas.openxmlformats.org/officeDocument/2006/relationships" xmlns:m="http://schemas.openxmlformats.org/officeDocument/2006/math" xmlns:v="urn:schemas-microsoft-com:vml" xmlns:wp14="http://schemas.microsoft.com/office/word/2010/wordprocessingDrawing" xmlns:wp="http://schemas.openxmlformats.org/drawingml/2006/wordprocessingDrawing" xmlns:w10="urn:schemas-microsoft-com:office:word" xmlns:w="http://schemas.openxmlformats.org/wordprocessingml/2006/main" xmlns:w14="http://schemas.microsoft.com/office/word/2010/wordml" xmlns:w15="http://schemas.microsoft.com/office/word/2012/wordml" xmlns:w16cex="http://schemas.microsoft.com/office/word/2018/wordml/cex" xmlns:w16cid="http://schemas.microsoft.com/office/word/2016/wordml/cid" xmlns:w16="http://schemas.microsoft.com/office/word/2018/wordml" xmlns:w16du="http://schemas.microsoft.com/office/word/2023/wordml/word16du" xmlns:w16sdtdh="http://schemas.microsoft.com/office/word/2020/wordml/sdtdatahash" xmlns:w16se="http://schemas.microsoft.com/office/word/2015/wordml/symex" xmlns:wpg="http://schemas.microsoft.com/office/word/2010/wordprocessingGroup" xmlns:wpi="http://schemas.microsoft.com/office/word/2010/wordprocessingInk" xmlns:wne="http://schemas.microsoft.com/office/word/2006/wordml" xmlns:wps="http://schemas.microsoft.com/office/word/2010/wordprocessingShape" mc:Ignorable="w14 w15 w16se w16cid w16 w16cex w16sdtdh w16du wp14">
+  <w:p>
+    <w:pPr>
+      <w:pStyle w:val="Header"/>
+      <w:rPr>
+        <w:b/>
+        <w:color w:val="8DB3E2" w:themeColor="text2" w:themeTint="66"/>
+        <w:sz w:val="44"/>
+      </w:rPr>
+    </w:pPr>
+    <w:r>
+      <w:rPr>
+        <w:b/>
+        <w:color w:val="8DB3E2" w:themeColor="text2" w:themeTint="66"/>
+        <w:sz w:val="44"/>
+      </w:rPr>
+      <w:t>Head</w:t>
+    </w:r>
+    <w:r>
+      <w:rPr>
+        <w:b/>
+        <w:color w:val="8DB3E2" w:themeColor="text2" w:themeTint="66"/>
+        <w:sz w:val="44"/>
+      </w:rPr>
+      <w:t>e</w:t>
+    </w:r>
+    <w:r>
+      <w:rPr>
+        <w:b/>
+        <w:color w:val="8DB3E2" w:themeColor="text2" w:themeTint="66"/>
+        <w:sz w:val="44"/>
+      </w:rPr>
+      <w:t>r for Section 2</w:t>
+    </w:r>
+  </w:p>
+</w:hdr>
+</file>
+
+<file path=word/header3.xml><?xml version="1.0" encoding="utf-8"?>
+<w:hdr xmlns:wpc="http://schemas.microsoft.com/office/word/2010/wordprocessingCanvas" xmlns:cx="http://schemas.microsoft.com/office/drawing/2014/chartex" xmlns:cx1="http://schemas.microsoft.com/office/drawing/2015/9/8/chartex" xmlns:cx2="http://schemas.microsoft.com/office/drawing/2015/10/21/chartex" xmlns:cx3="http://schemas.microsoft.com/office/drawing/2016/5/9/chartex" xmlns:cx4="http://schemas.microsoft.com/office/drawing/2016/5/10/chartex" xmlns:cx5="http://schemas.microsoft.com/office/drawing/2016/5/11/chartex" xmlns:cx6="http://schemas.microsoft.com/office/drawing/2016/5/12/chartex" xmlns:cx7="http://schemas.microsoft.com/office/drawing/2016/5/13/chartex" xmlns:cx8="http://schemas.microsoft.com/office/drawing/2016/5/14/chartex" xmlns:mc="http://schemas.openxmlformats.org/markup-compatibility/2006" xmlns:aink="http://schemas.microsoft.com/office/drawing/2016/ink" xmlns:am3d="http://schemas.microsoft.com/office/drawing/2017/model3d" xmlns:o="urn:schemas-microsoft-com:office:office" xmlns:oel="http://schemas.microsoft.com/office/2019/extlst" xmlns:r="http://schemas.openxmlformats.org/officeDocument/2006/relationships" xmlns:m="http://schemas.openxmlformats.org/officeDocument/2006/math" xmlns:v="urn:schemas-microsoft-com:vml" xmlns:wp14="http://schemas.microsoft.com/office/word/2010/wordprocessingDrawing" xmlns:wp="http://schemas.openxmlformats.org/drawingml/2006/wordprocessingDrawing" xmlns:w10="urn:schemas-microsoft-com:office:word" xmlns:w="http://schemas.openxmlformats.org/wordprocessingml/2006/main" xmlns:w14="http://schemas.microsoft.com/office/word/2010/wordml" xmlns:w15="http://schemas.microsoft.com/office/word/2012/wordml" xmlns:w16cex="http://schemas.microsoft.com/office/word/2018/wordml/cex" xmlns:w16cid="http://schemas.microsoft.com/office/word/2016/wordml/cid" xmlns:w16="http://schemas.microsoft.com/office/word/2018/wordml" xmlns:w16du="http://schemas.microsoft.com/office/word/2023/wordml/word16du" xmlns:w16sdtdh="http://schemas.microsoft.com/office/word/2020/wordml/sdtdatahash" xmlns:w16se="http://schemas.microsoft.com/office/word/2015/wordml/symex" xmlns:wpg="http://schemas.microsoft.com/office/word/2010/wordprocessingGroup" xmlns:wpi="http://schemas.microsoft.com/office/word/2010/wordprocessingInk" xmlns:wne="http://schemas.microsoft.com/office/word/2006/wordml" xmlns:wps="http://schemas.microsoft.com/office/word/2010/wordprocessingShape" mc:Ignorable="w14 w15 w16se w16cid w16 w16cex w16sdtdh w16du wp14">
+  <w:p>
+    <w:pPr>
+      <w:pStyle w:val="Header"/>
+      <w:rPr>
+        <w:b/>
+        <w:color w:val="8DB3E2" w:themeColor="text2" w:themeTint="66"/>
+        <w:sz w:val="44"/>
+      </w:rPr>
+    </w:pPr>
+    <w:r>
+      <w:rPr>
+        <w:b/>
+        <w:color w:val="8DB3E2" w:themeColor="text2" w:themeTint="66"/>
+        <w:sz w:val="44"/>
+      </w:rPr>
+      <w:t>Head</w:t>
+    </w:r>
+    <w:r>
+      <w:rPr>
+        <w:b/>
+        <w:color w:val="8DB3E2" w:themeColor="text2" w:themeTint="66"/>
+        <w:sz w:val="44"/>
+      </w:rPr>
+      <w:t>e</w:t>
+    </w:r>
+    <w:r>
+      <w:rPr>
+        <w:b/>
+        <w:color w:val="8DB3E2" w:themeColor="text2" w:themeTint="66"/>
+        <w:sz w:val="44"/>
+      </w:rPr>
+      <w:t xml:space="preserve">r for Section </w:t>
+    </w:r>
+    <w:r>
+      <w:rPr>
+        <w:b/>
+        <w:color w:val="8DB3E2" w:themeColor="text2" w:themeTint="66"/>
+        <w:sz w:val="44"/>
+      </w:rPr>
+      <w:t>3</w:t>
+    </w:r>
+  </w:p>
+</w:hdr>
+</file>
+
+<file path=word/header4.xml><?xml version="1.0" encoding="utf-8"?>
+<w:hdr xmlns:wpc="http://schemas.microsoft.com/office/word/2010/wordprocessingCanvas" xmlns:cx="http://schemas.microsoft.com/office/drawing/2014/chartex" xmlns:cx1="http://schemas.microsoft.com/office/drawing/2015/9/8/chartex" xmlns:cx2="http://schemas.microsoft.com/office/drawing/2015/10/21/chartex" xmlns:cx3="http://schemas.microsoft.com/office/drawing/2016/5/9/chartex" xmlns:cx4="http://schemas.microsoft.com/office/drawing/2016/5/10/chartex" xmlns:cx5="http://schemas.microsoft.com/office/drawing/2016/5/11/chartex" xmlns:cx6="http://schemas.microsoft.com/office/drawing/2016/5/12/chartex" xmlns:cx7="http://schemas.microsoft.com/office/drawing/2016/5/13/chartex" xmlns:cx8="http://schemas.microsoft.com/office/drawing/2016/5/14/chartex" xmlns:mc="http://schemas.openxmlformats.org/markup-compatibility/2006" xmlns:aink="http://schemas.microsoft.com/office/drawing/2016/ink" xmlns:am3d="http://schemas.microsoft.com/office/drawing/2017/model3d" xmlns:o="urn:schemas-microsoft-com:office:office" xmlns:oel="http://schemas.microsoft.com/office/2019/extlst" xmlns:r="http://schemas.openxmlformats.org/officeDocument/2006/relationships" xmlns:m="http://schemas.openxmlformats.org/officeDocument/2006/math" xmlns:v="urn:schemas-microsoft-com:vml" xmlns:wp14="http://schemas.microsoft.com/office/word/2010/wordprocessingDrawing" xmlns:wp="http://schemas.openxmlformats.org/drawingml/2006/wordprocessingDrawing" xmlns:w10="urn:schemas-microsoft-com:office:word" xmlns:w="http://schemas.openxmlformats.org/wordprocessingml/2006/main" xmlns:w14="http://schemas.microsoft.com/office/word/2010/wordml" xmlns:w15="http://schemas.microsoft.com/office/word/2012/wordml" xmlns:w16cex="http://schemas.microsoft.com/office/word/2018/wordml/cex" xmlns:w16cid="http://schemas.microsoft.com/office/word/2016/wordml/cid" xmlns:w16="http://schemas.microsoft.com/office/word/2018/wordml" xmlns:w16du="http://schemas.microsoft.com/office/word/2023/wordml/word16du" xmlns:w16sdtdh="http://schemas.microsoft.com/office/word/2020/wordml/sdtdatahash" xmlns:w16se="http://schemas.microsoft.com/office/word/2015/wordml/symex" xmlns:wpg="http://schemas.microsoft.com/office/word/2010/wordprocessingGroup" xmlns:wpi="http://schemas.microsoft.com/office/word/2010/wordprocessingInk" xmlns:wne="http://schemas.microsoft.com/office/word/2006/wordml" xmlns:wps="http://schemas.microsoft.com/office/word/2010/wordprocessingShape" mc:Ignorable="w14 w15 w16se w16cid w16 w16cex w16sdtdh w16du wp14">
+  <w:p>
+    <w:pPr>
+      <w:pStyle w:val="Header"/>
+      <w:rPr>
+        <w:b/>
+        <w:color w:val="8DB3E2" w:themeColor="text2" w:themeTint="66"/>
+        <w:sz w:val="44"/>
+      </w:rPr>
+    </w:pPr>
+    <w:r>
+      <w:rPr>
+        <w:b/>
+        <w:color w:val="8DB3E2" w:themeColor="text2" w:themeTint="66"/>
+        <w:sz w:val="44"/>
+      </w:rPr>
+      <w:t>Head</w:t>
+    </w:r>
+    <w:r>
+      <w:rPr>
+        <w:b/>
+        <w:color w:val="8DB3E2" w:themeColor="text2" w:themeTint="66"/>
+        <w:sz w:val="44"/>
+      </w:rPr>
+      <w:t>e</w:t>
+    </w:r>
+    <w:r>
+      <w:rPr>
+        <w:b/>
+        <w:color w:val="8DB3E2" w:themeColor="text2" w:themeTint="66"/>
+        <w:sz w:val="44"/>
+      </w:rPr>
+      <w:t xml:space="preserve">r for Section </w:t>
+    </w:r>
+    <w:r>
+      <w:rPr>
+        <w:b/>
+        <w:color w:val="8DB3E2" w:themeColor="text2" w:themeTint="66"/>
+        <w:sz w:val="44"/>
+      </w:rPr>
+      <w:t>4</w:t>
     </w:r>
   </w:p>
 </w:hdr>
